--- a/fuentes/CF01_22810050_DU.docx
+++ b/fuentes/CF01_22810050_DU.docx
@@ -276,13 +276,32 @@
                             <w:r>
                               <w:t xml:space="preserve">Construcción interfaz </w:t>
                             </w:r>
-                            <w:proofErr w:type="spellStart"/>
                             <w:r>
+                              <w:rPr>
+                                <w:rStyle w:val="Extranjerismo"/>
+                              </w:rPr>
+                              <w:t>“</w:t>
+                            </w:r>
+                            <w:r>
+                              <w:rPr>
+                                <w:rStyle w:val="Extranjerismo"/>
+                              </w:rPr>
                               <w:t>front-end</w:t>
                             </w:r>
-                            <w:proofErr w:type="spellEnd"/>
                             <w:r>
-                              <w:t xml:space="preserve"> y despliegue con </w:t>
+                              <w:rPr>
+                                <w:rStyle w:val="Extranjerismo"/>
+                              </w:rPr>
+                              <w:t>”</w:t>
+                            </w:r>
+                            <w:r>
+                              <w:rPr>
+                                <w:rStyle w:val="Extranjerismo"/>
+                              </w:rPr>
+                              <w:t xml:space="preserve"> </w:t>
+                            </w:r>
+                            <w:r>
+                              <w:t xml:space="preserve">y despliegue con </w:t>
                             </w:r>
                             <w:proofErr w:type="spellStart"/>
                             <w:r>
@@ -324,13 +343,32 @@
                       <w:r>
                         <w:t xml:space="preserve">Construcción interfaz </w:t>
                       </w:r>
-                      <w:proofErr w:type="spellStart"/>
                       <w:r>
+                        <w:rPr>
+                          <w:rStyle w:val="Extranjerismo"/>
+                        </w:rPr>
+                        <w:t>“</w:t>
+                      </w:r>
+                      <w:r>
+                        <w:rPr>
+                          <w:rStyle w:val="Extranjerismo"/>
+                        </w:rPr>
                         <w:t>front-end</w:t>
                       </w:r>
-                      <w:proofErr w:type="spellEnd"/>
                       <w:r>
-                        <w:t xml:space="preserve"> y despliegue con </w:t>
+                        <w:rPr>
+                          <w:rStyle w:val="Extranjerismo"/>
+                        </w:rPr>
+                        <w:t>”</w:t>
+                      </w:r>
+                      <w:r>
+                        <w:rPr>
+                          <w:rStyle w:val="Extranjerismo"/>
+                        </w:rPr>
+                        <w:t xml:space="preserve"> </w:t>
+                      </w:r>
+                      <w:r>
+                        <w:t xml:space="preserve">y despliegue con </w:t>
                       </w:r>
                       <w:proofErr w:type="spellStart"/>
                       <w:r>
@@ -2742,7 +2780,7 @@
           <w:noProof/>
         </w:rPr>
         <w:drawing>
-          <wp:inline distT="0" distB="0" distL="0" distR="0" wp14:anchorId="2DE5119F" wp14:editId="7A46C6E7">
+          <wp:inline distT="0" distB="0" distL="0" distR="0" wp14:anchorId="2DE5119F" wp14:editId="7CBD8FD1">
             <wp:extent cx="4594860" cy="2584493"/>
             <wp:effectExtent l="0" t="0" r="0" b="6350"/>
             <wp:docPr id="257954021" name="Picture 10">
@@ -2947,7 +2985,7 @@
           <w:noProof/>
         </w:rPr>
         <w:drawing>
-          <wp:inline distT="0" distB="0" distL="0" distR="0" wp14:anchorId="324E71B1" wp14:editId="231F13C9">
+          <wp:inline distT="0" distB="0" distL="0" distR="0" wp14:anchorId="324E71B1" wp14:editId="3D8D9C9A">
             <wp:extent cx="4931205" cy="2773680"/>
             <wp:effectExtent l="0" t="0" r="3175" b="7620"/>
             <wp:docPr id="1569294423" name="Picture 11">
@@ -3167,7 +3205,7 @@
           <w:noProof/>
         </w:rPr>
         <w:drawing>
-          <wp:inline distT="0" distB="0" distL="0" distR="0" wp14:anchorId="5A841023" wp14:editId="14768D80">
+          <wp:inline distT="0" distB="0" distL="0" distR="0" wp14:anchorId="5A841023" wp14:editId="47D12537">
             <wp:extent cx="4931207" cy="2773680"/>
             <wp:effectExtent l="0" t="0" r="3175" b="7620"/>
             <wp:docPr id="1270738487" name="Picture 12">
@@ -3437,7 +3475,7 @@
           <w:noProof/>
         </w:rPr>
         <w:drawing>
-          <wp:inline distT="0" distB="0" distL="0" distR="0" wp14:anchorId="10CB8412" wp14:editId="65E35336">
+          <wp:inline distT="0" distB="0" distL="0" distR="0" wp14:anchorId="10CB8412" wp14:editId="686A0F12">
             <wp:extent cx="4673807" cy="2628900"/>
             <wp:effectExtent l="0" t="0" r="0" b="0"/>
             <wp:docPr id="179160446" name="Picture 13">
@@ -3749,6 +3787,7 @@
     </w:tbl>
     <w:p>
       <w:r>
+        <w:lastRenderedPageBreak/>
         <w:t xml:space="preserve">Una vez instalados los paquetes (componentes) requeridos para crear aplicaciones </w:t>
       </w:r>
       <w:proofErr w:type="spellStart"/>
@@ -4272,7 +4311,7 @@
           <w:noProof/>
         </w:rPr>
         <w:drawing>
-          <wp:inline distT="0" distB="0" distL="0" distR="0" wp14:anchorId="4009EB96" wp14:editId="3329B588">
+          <wp:inline distT="0" distB="0" distL="0" distR="0" wp14:anchorId="4009EB96" wp14:editId="419ABDA4">
             <wp:extent cx="5085953" cy="2863781"/>
             <wp:effectExtent l="0" t="0" r="635" b="0"/>
             <wp:docPr id="1455090538" name="Picture 15">
@@ -4832,7 +4871,7 @@
           <w:noProof/>
         </w:rPr>
         <w:drawing>
-          <wp:inline distT="0" distB="0" distL="0" distR="0" wp14:anchorId="399606C7" wp14:editId="7DCCC18A">
+          <wp:inline distT="0" distB="0" distL="0" distR="0" wp14:anchorId="399606C7" wp14:editId="146D5677">
             <wp:extent cx="5175179" cy="2914022"/>
             <wp:effectExtent l="0" t="0" r="6985" b="635"/>
             <wp:docPr id="1398897889" name="Picture 17">
@@ -5792,7 +5831,7 @@
           <w:noProof/>
         </w:rPr>
         <w:drawing>
-          <wp:inline distT="0" distB="0" distL="0" distR="0" wp14:anchorId="667BDA15" wp14:editId="2E11D95E">
+          <wp:inline distT="0" distB="0" distL="0" distR="0" wp14:anchorId="667BDA15" wp14:editId="63B43BF7">
             <wp:extent cx="4702628" cy="2647940"/>
             <wp:effectExtent l="0" t="0" r="3175" b="635"/>
             <wp:docPr id="1530278050" name="Picture 19">
@@ -6392,40 +6431,38 @@
               </w:rPr>
               <w:t xml:space="preserve">Qué es </w:t>
             </w:r>
-            <w:proofErr w:type="spellStart"/>
             <w:r>
               <w:rPr>
                 <w:rFonts w:cs="Calibri"/>
                 <w:szCs w:val="24"/>
                 <w:bdr w:val="none" w:sz="0" w:space="0" w:color="auto" w:frame="1"/>
               </w:rPr>
-              <w:t>Frontend</w:t>
-            </w:r>
-            <w:proofErr w:type="spellEnd"/>
+              <w:t>“</w:t>
+            </w:r>
+            <w:r>
+              <w:rPr>
+                <w:rStyle w:val="Extranjerismo"/>
+              </w:rPr>
+              <w:t>Frontend y Backend</w:t>
+            </w:r>
+            <w:r>
+              <w:rPr>
+                <w:rStyle w:val="Extranjerismo"/>
+              </w:rPr>
+              <w:t>”</w:t>
+            </w:r>
+            <w:r>
+              <w:rPr>
+                <w:rStyle w:val="Extranjerismo"/>
+              </w:rPr>
+              <w:t>.</w:t>
+            </w:r>
             <w:r>
               <w:rPr>
                 <w:rFonts w:cs="Calibri"/>
                 <w:szCs w:val="24"/>
-                <w:bdr w:val="none" w:sz="0" w:space="0" w:color="auto" w:frame="1"/>
-              </w:rPr>
-              <w:t xml:space="preserve"> y </w:t>
-            </w:r>
-            <w:proofErr w:type="spellStart"/>
-            <w:r>
-              <w:rPr>
-                <w:rFonts w:cs="Calibri"/>
-                <w:szCs w:val="24"/>
-                <w:bdr w:val="none" w:sz="0" w:space="0" w:color="auto" w:frame="1"/>
-              </w:rPr>
-              <w:t>Backend</w:t>
-            </w:r>
-            <w:proofErr w:type="spellEnd"/>
-            <w:r>
-              <w:rPr>
-                <w:rFonts w:cs="Calibri"/>
-                <w:szCs w:val="24"/>
-              </w:rPr>
-              <w:t>. [Video]. YouTube.</w:t>
+              </w:rPr>
+              <w:t xml:space="preserve"> [Video]. YouTube.</w:t>
             </w:r>
           </w:p>
         </w:tc>
@@ -6612,41 +6649,37 @@
               </w:rPr>
               <w:t>. (2022). </w:t>
             </w:r>
-            <w:proofErr w:type="spellStart"/>
+            <w:r>
+              <w:rPr>
+                <w:rStyle w:val="Extranjerismo"/>
+              </w:rPr>
+              <w:t>“</w:t>
+            </w:r>
+            <w:r>
+              <w:rPr>
+                <w:rStyle w:val="Extranjerismo"/>
+              </w:rPr>
+              <w:t>Code Editing</w:t>
+            </w:r>
+            <w:r>
+              <w:rPr>
+                <w:rStyle w:val="Extranjerismo"/>
+              </w:rPr>
+              <w:t>”</w:t>
+            </w:r>
+            <w:r>
+              <w:rPr>
+                <w:rStyle w:val="Extranjerismo"/>
+              </w:rPr>
+              <w:t>.</w:t>
+            </w:r>
             <w:r>
               <w:rPr>
                 <w:rFonts w:cs="Calibri"/>
                 <w:szCs w:val="24"/>
                 <w:bdr w:val="none" w:sz="0" w:space="0" w:color="auto" w:frame="1"/>
               </w:rPr>
-              <w:t>Code</w:t>
-            </w:r>
-            <w:proofErr w:type="spellEnd"/>
-            <w:r>
-              <w:rPr>
-                <w:rFonts w:cs="Calibri"/>
-                <w:szCs w:val="24"/>
-                <w:bdr w:val="none" w:sz="0" w:space="0" w:color="auto" w:frame="1"/>
-              </w:rPr>
               <w:t xml:space="preserve"> </w:t>
-            </w:r>
-            <w:proofErr w:type="spellStart"/>
-            <w:r>
-              <w:rPr>
-                <w:rFonts w:cs="Calibri"/>
-                <w:szCs w:val="24"/>
-                <w:bdr w:val="none" w:sz="0" w:space="0" w:color="auto" w:frame="1"/>
-              </w:rPr>
-              <w:t>Editing</w:t>
-            </w:r>
-            <w:proofErr w:type="spellEnd"/>
-            <w:r>
-              <w:rPr>
-                <w:rFonts w:cs="Calibri"/>
-                <w:szCs w:val="24"/>
-                <w:bdr w:val="none" w:sz="0" w:space="0" w:color="auto" w:frame="1"/>
-              </w:rPr>
-              <w:t xml:space="preserve">. </w:t>
             </w:r>
             <w:proofErr w:type="spellStart"/>
             <w:r>
@@ -6989,82 +7022,27 @@
               </w:rPr>
               <w:t xml:space="preserve">JavaScript </w:t>
             </w:r>
-            <w:proofErr w:type="spellStart"/>
-            <w:r>
-              <w:rPr>
-                <w:rFonts w:cs="Calibri"/>
-                <w:szCs w:val="24"/>
-                <w:bdr w:val="none" w:sz="0" w:space="0" w:color="auto" w:frame="1"/>
-              </w:rPr>
-              <w:t>library</w:t>
-            </w:r>
-            <w:proofErr w:type="spellEnd"/>
-            <w:r>
-              <w:rPr>
-                <w:rFonts w:cs="Calibri"/>
-                <w:szCs w:val="24"/>
-                <w:bdr w:val="none" w:sz="0" w:space="0" w:color="auto" w:frame="1"/>
-              </w:rPr>
-              <w:t xml:space="preserve"> </w:t>
-            </w:r>
-            <w:proofErr w:type="spellStart"/>
-            <w:r>
-              <w:rPr>
-                <w:rFonts w:cs="Calibri"/>
-                <w:szCs w:val="24"/>
-                <w:bdr w:val="none" w:sz="0" w:space="0" w:color="auto" w:frame="1"/>
-              </w:rPr>
-              <w:t>for</w:t>
-            </w:r>
-            <w:proofErr w:type="spellEnd"/>
-            <w:r>
-              <w:rPr>
-                <w:rFonts w:cs="Calibri"/>
-                <w:szCs w:val="24"/>
-                <w:bdr w:val="none" w:sz="0" w:space="0" w:color="auto" w:frame="1"/>
-              </w:rPr>
-              <w:t xml:space="preserve"> </w:t>
-            </w:r>
-            <w:proofErr w:type="spellStart"/>
-            <w:r>
-              <w:rPr>
-                <w:rFonts w:cs="Calibri"/>
-                <w:szCs w:val="24"/>
-                <w:bdr w:val="none" w:sz="0" w:space="0" w:color="auto" w:frame="1"/>
-              </w:rPr>
-              <w:t>building</w:t>
-            </w:r>
-            <w:proofErr w:type="spellEnd"/>
-            <w:r>
-              <w:rPr>
-                <w:rFonts w:cs="Calibri"/>
-                <w:szCs w:val="24"/>
-                <w:bdr w:val="none" w:sz="0" w:space="0" w:color="auto" w:frame="1"/>
-              </w:rPr>
-              <w:t xml:space="preserve"> </w:t>
-            </w:r>
-            <w:proofErr w:type="spellStart"/>
-            <w:r>
-              <w:rPr>
-                <w:rFonts w:cs="Calibri"/>
-                <w:szCs w:val="24"/>
-                <w:bdr w:val="none" w:sz="0" w:space="0" w:color="auto" w:frame="1"/>
-              </w:rPr>
-              <w:t>user</w:t>
-            </w:r>
-            <w:proofErr w:type="spellEnd"/>
-            <w:r>
-              <w:rPr>
-                <w:rFonts w:cs="Calibri"/>
-                <w:szCs w:val="24"/>
-                <w:bdr w:val="none" w:sz="0" w:space="0" w:color="auto" w:frame="1"/>
-              </w:rPr>
-              <w:t xml:space="preserve"> interfaces</w:t>
-            </w:r>
-            <w:r>
-              <w:rPr>
-                <w:rFonts w:cs="Calibri"/>
-                <w:szCs w:val="24"/>
+            <w:r>
+              <w:rPr>
+                <w:rStyle w:val="Extranjerismo"/>
+              </w:rPr>
+              <w:t>“</w:t>
+            </w:r>
+            <w:r>
+              <w:rPr>
+                <w:rStyle w:val="Extranjerismo"/>
+              </w:rPr>
+              <w:t>library for building user interfaces</w:t>
+            </w:r>
+            <w:r>
+              <w:rPr>
+                <w:rStyle w:val="Extranjerismo"/>
+              </w:rPr>
+              <w:t>”</w:t>
+            </w:r>
+            <w:r>
+              <w:rPr>
+                <w:rStyle w:val="Extranjerismo"/>
               </w:rPr>
               <w:t>.</w:t>
             </w:r>
@@ -7278,7 +7256,33 @@
                 <w:szCs w:val="24"/>
                 <w:bdr w:val="none" w:sz="0" w:space="0" w:color="auto" w:frame="1"/>
               </w:rPr>
-              <w:t>Qué es hosting y dominio de una página web para principiantes.</w:t>
+              <w:t xml:space="preserve">Qué es </w:t>
+            </w:r>
+            <w:r>
+              <w:rPr>
+                <w:rStyle w:val="Extranjerismo"/>
+              </w:rPr>
+              <w:t>“</w:t>
+            </w:r>
+            <w:r>
+              <w:rPr>
+                <w:rStyle w:val="Extranjerismo"/>
+              </w:rPr>
+              <w:t>hosting</w:t>
+            </w:r>
+            <w:r>
+              <w:rPr>
+                <w:rStyle w:val="Extranjerismo"/>
+              </w:rPr>
+              <w:t>”</w:t>
+            </w:r>
+            <w:r>
+              <w:rPr>
+                <w:rFonts w:cs="Calibri"/>
+                <w:szCs w:val="24"/>
+                <w:bdr w:val="none" w:sz="0" w:space="0" w:color="auto" w:frame="1"/>
+              </w:rPr>
+              <w:t xml:space="preserve"> y dominio de una página web para principiantes.</w:t>
             </w:r>
             <w:r>
               <w:rPr>
@@ -7688,7 +7692,6 @@
         <w:r>
           <w:rPr>
             <w:rStyle w:val="Hyperlink"/>
-            <w:lang w:val="es-419" w:eastAsia="es-CO"/>
           </w:rPr>
           <w:t>https://</w:t>
         </w:r>
@@ -7696,7 +7699,6 @@
         <w:r>
           <w:rPr>
             <w:rStyle w:val="Hyperlink"/>
-            <w:lang w:val="es-419" w:eastAsia="es-CO"/>
           </w:rPr>
           <w:t>nodejs.org</w:t>
         </w:r>
@@ -7704,15 +7706,11 @@
         <w:r>
           <w:rPr>
             <w:rStyle w:val="Hyperlink"/>
-            <w:lang w:val="es-419" w:eastAsia="es-CO"/>
           </w:rPr>
-          <w:t>/es</w:t>
+          <w:t>/en</w:t>
         </w:r>
       </w:hyperlink>
       <w:r>
-        <w:rPr>
-          <w:lang w:val="es-419" w:eastAsia="es-CO"/>
-        </w:rPr>
         <w:t xml:space="preserve"> </w:t>
       </w:r>
     </w:p>
@@ -7883,21 +7881,7 @@
         <w:rPr>
           <w:lang w:val="es-419" w:eastAsia="es-CO"/>
         </w:rPr>
-        <w:t xml:space="preserve"> </w:t>
-      </w:r>
-      <w:proofErr w:type="spellStart"/>
-      <w:r>
-        <w:rPr>
-          <w:lang w:val="es-419" w:eastAsia="es-CO"/>
-        </w:rPr>
-        <w:t>user</w:t>
-      </w:r>
-      <w:proofErr w:type="spellEnd"/>
-      <w:r>
-        <w:rPr>
-          <w:lang w:val="es-419" w:eastAsia="es-CO"/>
-        </w:rPr>
-        <w:t xml:space="preserve"> interfaces.</w:t>
+        <w:t xml:space="preserve"> user interfaces.</w:t>
       </w:r>
       <w:r>
         <w:rPr>
@@ -16859,13 +16843,13 @@
 </file>
 
 <file path=customXml/itemProps2.xml><?xml version="1.0" encoding="utf-8"?>
-<ds:datastoreItem xmlns:ds="http://schemas.openxmlformats.org/officeDocument/2006/customXml" ds:itemID="{57EAE029-05A5-438B-B177-11F53D79AA5F}"/>
+<ds:datastoreItem xmlns:ds="http://schemas.openxmlformats.org/officeDocument/2006/customXml" ds:itemID="{5BB906F0-7A84-46AB-9D26-DCE9B6EF671D}"/>
 </file>
 
 <file path=customXml/itemProps3.xml><?xml version="1.0" encoding="utf-8"?>
-<ds:datastoreItem xmlns:ds="http://schemas.openxmlformats.org/officeDocument/2006/customXml" ds:itemID="{52B80C84-F683-4E9D-9489-E671F9469931}"/>
+<ds:datastoreItem xmlns:ds="http://schemas.openxmlformats.org/officeDocument/2006/customXml" ds:itemID="{8106C24D-1D61-48D3-B323-57D4948F97BC}"/>
 </file>
 
 <file path=customXml/itemProps4.xml><?xml version="1.0" encoding="utf-8"?>
-<ds:datastoreItem xmlns:ds="http://schemas.openxmlformats.org/officeDocument/2006/customXml" ds:itemID="{8FDDDD41-2D94-4F00-A385-FAD7FCEE6DE6}"/>
+<ds:datastoreItem xmlns:ds="http://schemas.openxmlformats.org/officeDocument/2006/customXml" ds:itemID="{2E7C8D80-0FEE-4DCA-B1DB-C401EBF00619}"/>
 </file>